--- a/result/研究生学籍卡_毕业档案未填.docx
+++ b/result/研究生学籍卡_毕业档案未填.docx
@@ -859,37 +859,51 @@
             <w:pPr>
               <w:pStyle w:val="Other1"/>
               <w:spacing w:after="740"/>
-              <w:jc w:val="center"/>
-              <w:rPr>
-                <w:sz w:val="21"/>
-                <w:szCs w:val="21"/>
-              </w:rPr>
-            </w:pPr>
-            <w:r>
-              <w:rPr>
-                <w:color w:val="000000"/>
-                <w:sz w:val="21"/>
-                <w:szCs w:val="21"/>
-              </w:rPr>
-              <w:t>照</w:t>
-            </w:r>
-          </w:p>
-          <w:p>
-            <w:pPr>
-              <w:pStyle w:val="Other1"/>
-              <w:jc w:val="center"/>
-              <w:rPr>
-                <w:sz w:val="21"/>
-                <w:szCs w:val="21"/>
-              </w:rPr>
-            </w:pPr>
-            <w:r>
-              <w:rPr>
-                <w:color w:val="000000"/>
-                <w:sz w:val="21"/>
-                <w:szCs w:val="21"/>
-              </w:rPr>
-              <w:t>片</w:t>
+              <w:rPr>
+                <w:rFonts w:eastAsia="PMingLiU" w:hint="eastAsia"/>
+                <w:sz w:val="21"/>
+                <w:szCs w:val="21"/>
+              </w:rPr>
+            </w:pPr>
+            <w:r>
+              <w:rPr>
+                <w:noProof/>
+              </w:rPr>
+              <w:drawing>
+                <wp:inline distT="0" distB="0" distL="0" distR="0" wp14:anchorId="7A6C7E58" wp14:editId="2F3800E3">
+                  <wp:extent cx="933450" cy="1355421"/>
+                  <wp:effectExtent l="0" t="0" r="0" b="0"/>
+                  <wp:docPr id="3" name="图片 3"/>
+                  <wp:cNvGraphicFramePr>
+                    <a:graphicFrameLocks xmlns:a="http://schemas.openxmlformats.org/drawingml/2006/main" noChangeAspect="1"/>
+                  </wp:cNvGraphicFramePr>
+                  <a:graphic xmlns:a="http://schemas.openxmlformats.org/drawingml/2006/main">
+                    <a:graphicData uri="http://schemas.openxmlformats.org/drawingml/2006/picture">
+                      <pic:pic xmlns:pic="http://schemas.openxmlformats.org/drawingml/2006/picture">
+                        <pic:nvPicPr>
+                          <pic:cNvPr id="1" name=""/>
+                          <pic:cNvPicPr/>
+                        </pic:nvPicPr>
+                        <pic:blipFill>
+                          <a:blip r:embed="rId7"/>
+                          <a:stretch>
+                            <a:fillRect/>
+                          </a:stretch>
+                        </pic:blipFill>
+                        <pic:spPr>
+                          <a:xfrm>
+                            <a:off x="0" y="0"/>
+                            <a:ext cx="937728" cy="1361634"/>
+                          </a:xfrm>
+                          <a:prstGeom prst="rect">
+                            <a:avLst/>
+                          </a:prstGeom>
+                        </pic:spPr>
+                      </pic:pic>
+                    </a:graphicData>
+                  </a:graphic>
+                </wp:inline>
+              </w:drawing>
             </w:r>
           </w:p>
         </w:tc>
